--- a/mj1.docx
+++ b/mj1.docx
@@ -4,100 +4,13 @@
   <w:body>
     <w:p>
       <w:pPr>
+        <w:tabs>
+          <w:tab w:val="left" w:pos="3020"/>
+        </w:tabs>
         <w:rPr>
           <w:lang w:val="en-IN"/>
         </w:rPr>
       </w:pPr>
-      <w:r>
-        <w:rPr>
-          <w:lang w:val="en-IN"/>
-        </w:rPr>
-        <w:t>Nfkdsgds</w:t>
-      </w:r>
-    </w:p>
-    <w:p>
-      <w:pPr>
-        <w:rPr>
-          <w:lang w:val="en-IN"/>
-        </w:rPr>
-      </w:pPr>
-      <w:r>
-        <w:rPr>
-          <w:lang w:val="en-IN"/>
-        </w:rPr>
-        <w:t>]fgdsf</w:t>
-      </w:r>
-    </w:p>
-    <w:p>
-      <w:pPr>
-        <w:rPr>
-          <w:lang w:val="en-IN"/>
-        </w:rPr>
-      </w:pPr>
-      <w:r>
-        <w:rPr>
-          <w:lang w:val="en-IN"/>
-        </w:rPr>
-        <w:t>Hfkhash</w:t>
-      </w:r>
-    </w:p>
-    <w:p>
-      <w:pPr>
-        <w:rPr>
-          <w:lang w:val="en-IN"/>
-        </w:rPr>
-      </w:pPr>
-      <w:r>
-        <w:rPr>
-          <w:lang w:val="en-IN"/>
-        </w:rPr>
-        <w:t>H</w:t>
-      </w:r>
-      <w:r>
-        <w:rPr>
-          <w:lang w:val="en-IN"/>
-        </w:rPr>
-        <w:t>fkashkfhkdshkh</w:t>
-      </w:r>
-    </w:p>
-    <w:p>
-      <w:pPr>
-        <w:rPr>
-          <w:lang w:val="en-IN"/>
-        </w:rPr>
-      </w:pPr>
-      <w:r>
-        <w:rPr>
-          <w:lang w:val="en-IN"/>
-        </w:rPr>
-        <w:t xml:space="preserve">dsagffsjGn ksa </w:t>
-      </w:r>
-    </w:p>
-    <w:p>
-      <w:pPr>
-        <w:rPr>
-          <w:lang w:val="en-IN"/>
-        </w:rPr>
-      </w:pPr>
-      <w:r>
-        <w:rPr>
-          <w:lang w:val="en-IN"/>
-        </w:rPr>
-        <w:t>cjfasfhfjk</w:t>
-      </w:r>
-    </w:p>
-    <w:p>
-      <w:pPr>
-        <w:rPr>
-          <w:lang w:val="en-IN"/>
-        </w:rPr>
-      </w:pPr>
-      <w:r>
-        <w:rPr>
-          <w:lang w:val="en-IN"/>
-        </w:rPr>
-        <w:t>dasghfgsahfdhgd</w:t>
-      </w:r>
     </w:p>
     <w:sectPr>
       <w:pgSz w:w="12240" w:h="15840"/>

--- a/mj1.docx
+++ b/mj1.docx
@@ -11,6 +11,38 @@
           <w:lang w:val="en-IN"/>
         </w:rPr>
       </w:pPr>
+    </w:p>
+    <w:p>
+      <w:pPr>
+        <w:tabs>
+          <w:tab w:val="left" w:pos="3020"/>
+        </w:tabs>
+        <w:rPr>
+          <w:lang w:val="en-IN"/>
+        </w:rPr>
+      </w:pPr>
+      <w:r>
+        <w:rPr>
+          <w:lang w:val="en-IN"/>
+        </w:rPr>
+        <w:t>Hgjgsajsa</w:t>
+      </w:r>
+    </w:p>
+    <w:p>
+      <w:pPr>
+        <w:tabs>
+          <w:tab w:val="left" w:pos="3020"/>
+        </w:tabs>
+        <w:rPr>
+          <w:lang w:val="en-IN"/>
+        </w:rPr>
+      </w:pPr>
+      <w:r>
+        <w:rPr>
+          <w:lang w:val="en-IN"/>
+        </w:rPr>
+        <w:t>hgfghsafx</w:t>
+      </w:r>
     </w:p>
     <w:sectPr>
       <w:pgSz w:w="12240" w:h="15840"/>
